--- a/Documents/Meeting Log - 14-12-2016.docx
+++ b/Documents/Meeting Log - 14-12-2016.docx
@@ -909,16 +909,8 @@
         <w:rPr>
           <w:rFonts w:ascii="Times New Roman" w:hAnsi="Times New Roman" w:cs="Times New Roman"/>
         </w:rPr>
-        <w:t>F</w:t>
-      </w:r>
-      <w:r>
-        <w:rPr>
-          <w:rFonts w:ascii="Times New Roman" w:hAnsi="Times New Roman" w:cs="Times New Roman"/>
-        </w:rPr>
-        <w:t>irst sprint meeting</w:t>
-      </w:r>
-      <w:bookmarkStart w:id="0" w:name="_GoBack"/>
-      <w:bookmarkEnd w:id="0"/>
+        <w:t>First sprint meeting</w:t>
+      </w:r>
     </w:p>
     <w:p>
       <w:pPr>
@@ -1020,10 +1012,202 @@
       <w:pPr>
         <w:rPr>
           <w:rFonts w:ascii="Times New Roman" w:hAnsi="Times New Roman" w:cs="Times New Roman"/>
-        </w:rPr>
-      </w:pPr>
-    </w:p>
-    <w:p/>
+          <w:u w:val="single"/>
+        </w:rPr>
+      </w:pPr>
+      <w:r>
+        <w:rPr>
+          <w:rFonts w:ascii="Times New Roman" w:hAnsi="Times New Roman" w:cs="Times New Roman"/>
+          <w:u w:val="single"/>
+        </w:rPr>
+        <w:t>Tuesday 13</w:t>
+      </w:r>
+      <w:r>
+        <w:rPr>
+          <w:rFonts w:ascii="Times New Roman" w:hAnsi="Times New Roman" w:cs="Times New Roman"/>
+          <w:u w:val="single"/>
+          <w:vertAlign w:val="superscript"/>
+        </w:rPr>
+        <w:t>th</w:t>
+      </w:r>
+      <w:r>
+        <w:rPr>
+          <w:rFonts w:ascii="Times New Roman" w:hAnsi="Times New Roman" w:cs="Times New Roman"/>
+          <w:u w:val="single"/>
+        </w:rPr>
+        <w:t xml:space="preserve"> December</w:t>
+      </w:r>
+    </w:p>
+    <w:p>
+      <w:pPr>
+        <w:pStyle w:val="ListParagraph"/>
+        <w:numPr>
+          <w:ilvl w:val="0"/>
+          <w:numId w:val="16"/>
+        </w:numPr>
+        <w:rPr>
+          <w:rFonts w:ascii="Times New Roman" w:hAnsi="Times New Roman" w:cs="Times New Roman"/>
+          <w:u w:val="single"/>
+        </w:rPr>
+      </w:pPr>
+      <w:r>
+        <w:rPr>
+          <w:rFonts w:ascii="Times New Roman" w:hAnsi="Times New Roman" w:cs="Times New Roman"/>
+        </w:rPr>
+        <w:t>Second Sprint meeting</w:t>
+      </w:r>
+    </w:p>
+    <w:p>
+      <w:pPr>
+        <w:pStyle w:val="ListParagraph"/>
+        <w:numPr>
+          <w:ilvl w:val="0"/>
+          <w:numId w:val="16"/>
+        </w:numPr>
+        <w:rPr>
+          <w:rFonts w:ascii="Times New Roman" w:hAnsi="Times New Roman" w:cs="Times New Roman"/>
+          <w:u w:val="single"/>
+        </w:rPr>
+      </w:pPr>
+      <w:r>
+        <w:rPr>
+          <w:rFonts w:ascii="Times New Roman" w:hAnsi="Times New Roman" w:cs="Times New Roman"/>
+        </w:rPr>
+        <w:t xml:space="preserve">Begin Second Sprint </w:t>
+      </w:r>
+    </w:p>
+    <w:p>
+      <w:pPr>
+        <w:pStyle w:val="ListParagraph"/>
+        <w:numPr>
+          <w:ilvl w:val="0"/>
+          <w:numId w:val="16"/>
+        </w:numPr>
+        <w:rPr>
+          <w:rFonts w:ascii="Times New Roman" w:hAnsi="Times New Roman" w:cs="Times New Roman"/>
+          <w:u w:val="single"/>
+        </w:rPr>
+      </w:pPr>
+      <w:r>
+        <w:rPr>
+          <w:rFonts w:ascii="Times New Roman" w:hAnsi="Times New Roman" w:cs="Times New Roman"/>
+        </w:rPr>
+        <w:t>Finalize Second Sprint</w:t>
+      </w:r>
+    </w:p>
+    <w:p>
+      <w:pPr>
+        <w:pStyle w:val="ListParagraph"/>
+        <w:numPr>
+          <w:ilvl w:val="0"/>
+          <w:numId w:val="16"/>
+        </w:numPr>
+        <w:rPr>
+          <w:rFonts w:ascii="Times New Roman" w:hAnsi="Times New Roman" w:cs="Times New Roman"/>
+          <w:u w:val="single"/>
+        </w:rPr>
+      </w:pPr>
+      <w:r>
+        <w:rPr>
+          <w:rFonts w:ascii="Times New Roman" w:hAnsi="Times New Roman" w:cs="Times New Roman"/>
+        </w:rPr>
+        <w:t>Commit Second Sprint to GitHub as master</w:t>
+      </w:r>
+    </w:p>
+    <w:p>
+      <w:pPr>
+        <w:rPr>
+          <w:rFonts w:ascii="Times New Roman" w:hAnsi="Times New Roman" w:cs="Times New Roman"/>
+          <w:u w:val="single"/>
+        </w:rPr>
+      </w:pPr>
+      <w:r>
+        <w:rPr>
+          <w:rFonts w:ascii="Times New Roman" w:hAnsi="Times New Roman" w:cs="Times New Roman"/>
+          <w:u w:val="single"/>
+        </w:rPr>
+        <w:t>Wednesday 14</w:t>
+      </w:r>
+      <w:r>
+        <w:rPr>
+          <w:rFonts w:ascii="Times New Roman" w:hAnsi="Times New Roman" w:cs="Times New Roman"/>
+          <w:u w:val="single"/>
+          <w:vertAlign w:val="superscript"/>
+        </w:rPr>
+        <w:t>th</w:t>
+      </w:r>
+      <w:r>
+        <w:rPr>
+          <w:rFonts w:ascii="Times New Roman" w:hAnsi="Times New Roman" w:cs="Times New Roman"/>
+          <w:u w:val="single"/>
+        </w:rPr>
+        <w:t xml:space="preserve"> December</w:t>
+      </w:r>
+    </w:p>
+    <w:p>
+      <w:pPr>
+        <w:pStyle w:val="ListParagraph"/>
+        <w:numPr>
+          <w:ilvl w:val="0"/>
+          <w:numId w:val="16"/>
+        </w:numPr>
+        <w:rPr>
+          <w:rFonts w:ascii="Times New Roman" w:hAnsi="Times New Roman" w:cs="Times New Roman"/>
+        </w:rPr>
+      </w:pPr>
+      <w:r>
+        <w:rPr>
+          <w:rFonts w:ascii="Times New Roman" w:hAnsi="Times New Roman" w:cs="Times New Roman"/>
+        </w:rPr>
+        <w:t>Begin adding data into Burndown chart template</w:t>
+      </w:r>
+    </w:p>
+    <w:p>
+      <w:pPr>
+        <w:pStyle w:val="ListParagraph"/>
+        <w:numPr>
+          <w:ilvl w:val="0"/>
+          <w:numId w:val="16"/>
+        </w:numPr>
+        <w:rPr>
+          <w:rFonts w:ascii="Times New Roman" w:hAnsi="Times New Roman" w:cs="Times New Roman"/>
+        </w:rPr>
+      </w:pPr>
+      <w:r>
+        <w:rPr>
+          <w:rFonts w:ascii="Times New Roman" w:hAnsi="Times New Roman" w:cs="Times New Roman"/>
+        </w:rPr>
+        <w:t>Begin Sprint charts for both sprints</w:t>
+      </w:r>
+    </w:p>
+    <w:p>
+      <w:pPr>
+        <w:pStyle w:val="ListParagraph"/>
+        <w:numPr>
+          <w:ilvl w:val="0"/>
+          <w:numId w:val="16"/>
+        </w:numPr>
+        <w:rPr>
+          <w:rFonts w:ascii="Times New Roman" w:hAnsi="Times New Roman" w:cs="Times New Roman"/>
+        </w:rPr>
+      </w:pPr>
+      <w:r>
+        <w:rPr>
+          <w:rFonts w:ascii="Times New Roman" w:hAnsi="Times New Roman" w:cs="Times New Roman"/>
+        </w:rPr>
+        <w:t>Add data into pair programming log</w:t>
+      </w:r>
+    </w:p>
+    <w:p>
+      <w:pPr>
+        <w:pStyle w:val="ListParagraph"/>
+        <w:rPr>
+          <w:rFonts w:ascii="Times New Roman" w:hAnsi="Times New Roman" w:cs="Times New Roman"/>
+        </w:rPr>
+      </w:pPr>
+      <w:bookmarkStart w:id="0" w:name="_GoBack"/>
+      <w:bookmarkEnd w:id="0"/>
+    </w:p>
     <w:sectPr>
       <w:headerReference w:type="default" r:id="rId7"/>
       <w:pgSz w:w="11906" w:h="16838"/>
@@ -1108,7 +1292,7 @@
 
 <file path=word/numbering.xml><?xml version="1.0" encoding="utf-8"?>
 <w:numbering xmlns:wpc="http://schemas.microsoft.com/office/word/2010/wordprocessingCanvas" xmlns:mc="http://schemas.openxmlformats.org/markup-compatibility/2006" xmlns:o="urn:schemas-microsoft-com:office:office" xmlns:r="http://schemas.openxmlformats.org/officeDocument/2006/relationships" xmlns:m="http://schemas.openxmlformats.org/officeDocument/2006/math" xmlns:v="urn:schemas-microsoft-com:vml" xmlns:wp14="http://schemas.microsoft.com/office/word/2010/wordprocessingDrawing" xmlns:wp="http://schemas.openxmlformats.org/drawingml/2006/wordprocessingDrawing" xmlns:w10="urn:schemas-microsoft-com:office:word" xmlns:w="http://schemas.openxmlformats.org/wordprocessingml/2006/main" xmlns:w14="http://schemas.microsoft.com/office/word/2010/wordml" xmlns:w15="http://schemas.microsoft.com/office/word/2012/wordml" xmlns:wpg="http://schemas.microsoft.com/office/word/2010/wordprocessingGroup" xmlns:wpi="http://schemas.microsoft.com/office/word/2010/wordprocessingInk" xmlns:wne="http://schemas.microsoft.com/office/word/2006/wordml" xmlns:wps="http://schemas.microsoft.com/office/word/2010/wordprocessingShape" mc:Ignorable="w14 w15 wp14">
-  <w:abstractNum w:abstractNumId="0">
+  <w:abstractNum w:abstractNumId="0" w15:restartNumberingAfterBreak="0">
     <w:nsid w:val="194E6F5E"/>
     <w:multiLevelType w:val="hybridMultilevel"/>
     <w:tmpl w:val="6AA6D880"/>
@@ -1221,7 +1405,7 @@
       </w:rPr>
     </w:lvl>
   </w:abstractNum>
-  <w:abstractNum w:abstractNumId="1">
+  <w:abstractNum w:abstractNumId="1" w15:restartNumberingAfterBreak="0">
     <w:nsid w:val="19E472A2"/>
     <w:multiLevelType w:val="hybridMultilevel"/>
     <w:tmpl w:val="01CC47CE"/>
@@ -1334,7 +1518,7 @@
       </w:rPr>
     </w:lvl>
   </w:abstractNum>
-  <w:abstractNum w:abstractNumId="2">
+  <w:abstractNum w:abstractNumId="2" w15:restartNumberingAfterBreak="0">
     <w:nsid w:val="29C5353E"/>
     <w:multiLevelType w:val="hybridMultilevel"/>
     <w:tmpl w:val="B29A7060"/>
@@ -1447,7 +1631,7 @@
       </w:rPr>
     </w:lvl>
   </w:abstractNum>
-  <w:abstractNum w:abstractNumId="3">
+  <w:abstractNum w:abstractNumId="3" w15:restartNumberingAfterBreak="0">
     <w:nsid w:val="2E746738"/>
     <w:multiLevelType w:val="hybridMultilevel"/>
     <w:tmpl w:val="5CBAD9C0"/>
@@ -1560,7 +1744,7 @@
       </w:rPr>
     </w:lvl>
   </w:abstractNum>
-  <w:abstractNum w:abstractNumId="4">
+  <w:abstractNum w:abstractNumId="4" w15:restartNumberingAfterBreak="0">
     <w:nsid w:val="357A434C"/>
     <w:multiLevelType w:val="hybridMultilevel"/>
     <w:tmpl w:val="D62627E6"/>
@@ -1673,7 +1857,7 @@
       </w:rPr>
     </w:lvl>
   </w:abstractNum>
-  <w:abstractNum w:abstractNumId="5">
+  <w:abstractNum w:abstractNumId="5" w15:restartNumberingAfterBreak="0">
     <w:nsid w:val="3CB103CD"/>
     <w:multiLevelType w:val="hybridMultilevel"/>
     <w:tmpl w:val="1C265E30"/>
@@ -1786,7 +1970,7 @@
       </w:rPr>
     </w:lvl>
   </w:abstractNum>
-  <w:abstractNum w:abstractNumId="6">
+  <w:abstractNum w:abstractNumId="6" w15:restartNumberingAfterBreak="0">
     <w:nsid w:val="3D3B44D0"/>
     <w:multiLevelType w:val="hybridMultilevel"/>
     <w:tmpl w:val="2EF002AE"/>
@@ -1899,7 +2083,7 @@
       </w:rPr>
     </w:lvl>
   </w:abstractNum>
-  <w:abstractNum w:abstractNumId="7">
+  <w:abstractNum w:abstractNumId="7" w15:restartNumberingAfterBreak="0">
     <w:nsid w:val="571345B8"/>
     <w:multiLevelType w:val="hybridMultilevel"/>
     <w:tmpl w:val="EB022AD4"/>
@@ -2012,7 +2196,7 @@
       </w:rPr>
     </w:lvl>
   </w:abstractNum>
-  <w:abstractNum w:abstractNumId="8">
+  <w:abstractNum w:abstractNumId="8" w15:restartNumberingAfterBreak="0">
     <w:nsid w:val="5B2A1EBB"/>
     <w:multiLevelType w:val="hybridMultilevel"/>
     <w:tmpl w:val="454A8756"/>
@@ -2125,7 +2309,119 @@
       </w:rPr>
     </w:lvl>
   </w:abstractNum>
-  <w:abstractNum w:abstractNumId="9">
+  <w:abstractNum w:abstractNumId="9" w15:restartNumberingAfterBreak="0">
+    <w:nsid w:val="63A31D99"/>
+    <w:multiLevelType w:val="hybridMultilevel"/>
+    <w:tmpl w:val="E5989950"/>
+    <w:lvl w:ilvl="0" w:tplc="5498DF2A">
+      <w:numFmt w:val="bullet"/>
+      <w:lvlText w:val="-"/>
+      <w:lvlJc w:val="left"/>
+      <w:pPr>
+        <w:ind w:left="720" w:hanging="360"/>
+      </w:pPr>
+      <w:rPr>
+        <w:rFonts w:ascii="Times New Roman" w:eastAsiaTheme="minorHAnsi" w:hAnsi="Times New Roman" w:cs="Times New Roman" w:hint="default"/>
+      </w:rPr>
+    </w:lvl>
+    <w:lvl w:ilvl="1" w:tplc="08090003" w:tentative="1">
+      <w:start w:val="1"/>
+      <w:numFmt w:val="bullet"/>
+      <w:lvlText w:val="o"/>
+      <w:lvlJc w:val="left"/>
+      <w:pPr>
+        <w:ind w:left="1440" w:hanging="360"/>
+      </w:pPr>
+      <w:rPr>
+        <w:rFonts w:ascii="Courier New" w:hAnsi="Courier New" w:cs="Courier New" w:hint="default"/>
+      </w:rPr>
+    </w:lvl>
+    <w:lvl w:ilvl="2" w:tplc="08090005" w:tentative="1">
+      <w:start w:val="1"/>
+      <w:numFmt w:val="bullet"/>
+      <w:lvlText w:val=""/>
+      <w:lvlJc w:val="left"/>
+      <w:pPr>
+        <w:ind w:left="2160" w:hanging="360"/>
+      </w:pPr>
+      <w:rPr>
+        <w:rFonts w:ascii="Wingdings" w:hAnsi="Wingdings" w:hint="default"/>
+      </w:rPr>
+    </w:lvl>
+    <w:lvl w:ilvl="3" w:tplc="08090001" w:tentative="1">
+      <w:start w:val="1"/>
+      <w:numFmt w:val="bullet"/>
+      <w:lvlText w:val=""/>
+      <w:lvlJc w:val="left"/>
+      <w:pPr>
+        <w:ind w:left="2880" w:hanging="360"/>
+      </w:pPr>
+      <w:rPr>
+        <w:rFonts w:ascii="Symbol" w:hAnsi="Symbol" w:hint="default"/>
+      </w:rPr>
+    </w:lvl>
+    <w:lvl w:ilvl="4" w:tplc="08090003" w:tentative="1">
+      <w:start w:val="1"/>
+      <w:numFmt w:val="bullet"/>
+      <w:lvlText w:val="o"/>
+      <w:lvlJc w:val="left"/>
+      <w:pPr>
+        <w:ind w:left="3600" w:hanging="360"/>
+      </w:pPr>
+      <w:rPr>
+        <w:rFonts w:ascii="Courier New" w:hAnsi="Courier New" w:cs="Courier New" w:hint="default"/>
+      </w:rPr>
+    </w:lvl>
+    <w:lvl w:ilvl="5" w:tplc="08090005" w:tentative="1">
+      <w:start w:val="1"/>
+      <w:numFmt w:val="bullet"/>
+      <w:lvlText w:val=""/>
+      <w:lvlJc w:val="left"/>
+      <w:pPr>
+        <w:ind w:left="4320" w:hanging="360"/>
+      </w:pPr>
+      <w:rPr>
+        <w:rFonts w:ascii="Wingdings" w:hAnsi="Wingdings" w:hint="default"/>
+      </w:rPr>
+    </w:lvl>
+    <w:lvl w:ilvl="6" w:tplc="08090001" w:tentative="1">
+      <w:start w:val="1"/>
+      <w:numFmt w:val="bullet"/>
+      <w:lvlText w:val=""/>
+      <w:lvlJc w:val="left"/>
+      <w:pPr>
+        <w:ind w:left="5040" w:hanging="360"/>
+      </w:pPr>
+      <w:rPr>
+        <w:rFonts w:ascii="Symbol" w:hAnsi="Symbol" w:hint="default"/>
+      </w:rPr>
+    </w:lvl>
+    <w:lvl w:ilvl="7" w:tplc="08090003" w:tentative="1">
+      <w:start w:val="1"/>
+      <w:numFmt w:val="bullet"/>
+      <w:lvlText w:val="o"/>
+      <w:lvlJc w:val="left"/>
+      <w:pPr>
+        <w:ind w:left="5760" w:hanging="360"/>
+      </w:pPr>
+      <w:rPr>
+        <w:rFonts w:ascii="Courier New" w:hAnsi="Courier New" w:cs="Courier New" w:hint="default"/>
+      </w:rPr>
+    </w:lvl>
+    <w:lvl w:ilvl="8" w:tplc="08090005" w:tentative="1">
+      <w:start w:val="1"/>
+      <w:numFmt w:val="bullet"/>
+      <w:lvlText w:val=""/>
+      <w:lvlJc w:val="left"/>
+      <w:pPr>
+        <w:ind w:left="6480" w:hanging="360"/>
+      </w:pPr>
+      <w:rPr>
+        <w:rFonts w:ascii="Wingdings" w:hAnsi="Wingdings" w:hint="default"/>
+      </w:rPr>
+    </w:lvl>
+  </w:abstractNum>
+  <w:abstractNum w:abstractNumId="10" w15:restartNumberingAfterBreak="0">
     <w:nsid w:val="671425E8"/>
     <w:multiLevelType w:val="hybridMultilevel"/>
     <w:tmpl w:val="01961D36"/>
@@ -2238,7 +2534,7 @@
       </w:rPr>
     </w:lvl>
   </w:abstractNum>
-  <w:abstractNum w:abstractNumId="10">
+  <w:abstractNum w:abstractNumId="11" w15:restartNumberingAfterBreak="0">
     <w:nsid w:val="67E1765E"/>
     <w:multiLevelType w:val="hybridMultilevel"/>
     <w:tmpl w:val="FE0EF74E"/>
@@ -2351,7 +2647,7 @@
       </w:rPr>
     </w:lvl>
   </w:abstractNum>
-  <w:abstractNum w:abstractNumId="11">
+  <w:abstractNum w:abstractNumId="12" w15:restartNumberingAfterBreak="0">
     <w:nsid w:val="6D010918"/>
     <w:multiLevelType w:val="hybridMultilevel"/>
     <w:tmpl w:val="FEB898DE"/>
@@ -2464,7 +2760,7 @@
       </w:rPr>
     </w:lvl>
   </w:abstractNum>
-  <w:abstractNum w:abstractNumId="12">
+  <w:abstractNum w:abstractNumId="13" w15:restartNumberingAfterBreak="0">
     <w:nsid w:val="77461BFA"/>
     <w:multiLevelType w:val="hybridMultilevel"/>
     <w:tmpl w:val="F338718A"/>
@@ -2577,7 +2873,7 @@
       </w:rPr>
     </w:lvl>
   </w:abstractNum>
-  <w:abstractNum w:abstractNumId="13">
+  <w:abstractNum w:abstractNumId="14" w15:restartNumberingAfterBreak="0">
     <w:nsid w:val="7CB03629"/>
     <w:multiLevelType w:val="hybridMultilevel"/>
     <w:tmpl w:val="F3D61D90"/>
@@ -2694,7 +2990,7 @@
     <w:abstractNumId w:val="2"/>
   </w:num>
   <w:num w:numId="2">
-    <w:abstractNumId w:val="9"/>
+    <w:abstractNumId w:val="10"/>
   </w:num>
   <w:num w:numId="3">
     <w:abstractNumId w:val="4"/>
@@ -2712,19 +3008,19 @@
     <w:abstractNumId w:val="0"/>
   </w:num>
   <w:num w:numId="8">
-    <w:abstractNumId w:val="13"/>
+    <w:abstractNumId w:val="14"/>
   </w:num>
   <w:num w:numId="9">
-    <w:abstractNumId w:val="11"/>
+    <w:abstractNumId w:val="12"/>
   </w:num>
   <w:num w:numId="10">
     <w:abstractNumId w:val="8"/>
   </w:num>
   <w:num w:numId="11">
-    <w:abstractNumId w:val="12"/>
+    <w:abstractNumId w:val="13"/>
   </w:num>
   <w:num w:numId="12">
-    <w:abstractNumId w:val="10"/>
+    <w:abstractNumId w:val="11"/>
   </w:num>
   <w:num w:numId="13">
     <w:abstractNumId w:val="1"/>
@@ -2734,6 +3030,9 @@
   </w:num>
   <w:num w:numId="15">
     <w:abstractNumId w:val="3"/>
+  </w:num>
+  <w:num w:numId="16">
+    <w:abstractNumId w:val="9"/>
   </w:num>
 </w:numbering>
 </file>
